--- a/Documentos/versão final/SUMARIO2.docx
+++ b/Documentos/versão final/SUMARIO2.docx
@@ -5,9 +5,13 @@
     <w:sdt>
       <w:sdtPr>
         <w:rPr>
-          <w:rFonts w:ascii="Arial" w:hAnsi="Arial" w:cs="Arial"/>
+          <w:rFonts w:ascii="Arial" w:eastAsia="Times New Roman" w:hAnsi="Arial" w:cs="Arial"/>
+          <w:bCs w:val="0"/>
+          <w:noProof/>
+          <w:color w:val="auto"/>
           <w:sz w:val="24"/>
           <w:szCs w:val="24"/>
+          <w:lang w:eastAsia="pt-BR"/>
         </w:rPr>
         <w:id w:val="10499638"/>
         <w:docPartObj>
@@ -15,15 +19,6 @@
           <w:docPartUnique/>
         </w:docPartObj>
       </w:sdtPr>
-      <w:sdtEndPr>
-        <w:rPr>
-          <w:rFonts w:eastAsia="Times New Roman"/>
-          <w:bCs w:val="0"/>
-          <w:noProof/>
-          <w:color w:val="auto"/>
-          <w:lang w:eastAsia="pt-BR"/>
-        </w:rPr>
-      </w:sdtEndPr>
       <w:sdtContent>
         <w:p>
           <w:pPr>
@@ -42,7 +37,7 @@
               <w:sz w:val="24"/>
               <w:szCs w:val="24"/>
             </w:rPr>
-            <w:t>Sumário</w:t>
+            <w:t>SUMÁRIO</w:t>
           </w:r>
         </w:p>
         <w:p>
@@ -59,7 +54,7 @@
             <w:ptab w:relativeTo="margin" w:alignment="right" w:leader="dot"/>
           </w:r>
           <w:r>
-            <w:t>7</w:t>
+            <w:t>8</w:t>
           </w:r>
         </w:p>
         <w:p>
@@ -76,7 +71,7 @@
             <w:ptab w:relativeTo="margin" w:alignment="right" w:leader="dot"/>
           </w:r>
           <w:r>
-            <w:t>8</w:t>
+            <w:t>9</w:t>
           </w:r>
         </w:p>
         <w:p>
@@ -142,28 +137,9 @@
               <w:sz w:val="24"/>
               <w:szCs w:val="24"/>
             </w:rPr>
-            <w:t>REQUISITOS FUNCIONAIS</w:t>
-          </w:r>
-          <w:r>
-            <w:rPr>
-              <w:rFonts w:ascii="Arial" w:hAnsi="Arial" w:cs="Arial"/>
-              <w:sz w:val="24"/>
-              <w:szCs w:val="24"/>
-            </w:rPr>
-            <w:ptab w:relativeTo="margin" w:alignment="right" w:leader="dot"/>
-          </w:r>
-          <w:r>
-            <w:rPr>
-              <w:rFonts w:ascii="Arial" w:hAnsi="Arial" w:cs="Arial"/>
-              <w:sz w:val="24"/>
-              <w:szCs w:val="24"/>
-            </w:rPr>
-            <w:t>8</w:t>
-          </w:r>
-        </w:p>
-        <w:p>
-          <w:pPr>
-            <w:pStyle w:val="Sumrio2"/>
+            <w:t xml:space="preserve">2.1 </w:t>
+          </w:r>
+          <w:r>
             <w:rPr>
               <w:rFonts w:ascii="Arial" w:hAnsi="Arial" w:cs="Arial"/>
               <w:noProof/>
@@ -171,8 +147,28 @@
               <w:sz w:val="24"/>
               <w:szCs w:val="24"/>
             </w:rPr>
-          </w:pPr>
-          <w:r>
+            <w:t>REQUISITOS FUNCIONAIS</w:t>
+          </w:r>
+          <w:r>
+            <w:rPr>
+              <w:rFonts w:ascii="Arial" w:hAnsi="Arial" w:cs="Arial"/>
+              <w:sz w:val="24"/>
+              <w:szCs w:val="24"/>
+            </w:rPr>
+            <w:ptab w:relativeTo="margin" w:alignment="right" w:leader="dot"/>
+          </w:r>
+          <w:r>
+            <w:rPr>
+              <w:rFonts w:ascii="Arial" w:hAnsi="Arial" w:cs="Arial"/>
+              <w:sz w:val="24"/>
+              <w:szCs w:val="24"/>
+            </w:rPr>
+            <w:t>9</w:t>
+          </w:r>
+        </w:p>
+        <w:p>
+          <w:pPr>
+            <w:pStyle w:val="Sumrio2"/>
             <w:rPr>
               <w:rFonts w:ascii="Arial" w:hAnsi="Arial" w:cs="Arial"/>
               <w:noProof/>
@@ -180,8 +176,7 @@
               <w:sz w:val="24"/>
               <w:szCs w:val="24"/>
             </w:rPr>
-            <w:t>REQUISITOS NÃO FUNCIONAIS</w:t>
-          </w:r>
+          </w:pPr>
           <w:r>
             <w:rPr>
               <w:rFonts w:ascii="Arial" w:hAnsi="Arial" w:cs="Arial"/>
@@ -190,8 +185,28 @@
               <w:sz w:val="24"/>
               <w:szCs w:val="24"/>
             </w:rPr>
-            <w:tab/>
-            <w:t>12</w:t>
+            <w:t xml:space="preserve">2.2 </w:t>
+          </w:r>
+          <w:r>
+            <w:rPr>
+              <w:rFonts w:ascii="Arial" w:hAnsi="Arial" w:cs="Arial"/>
+              <w:noProof/>
+              <w:webHidden/>
+              <w:sz w:val="24"/>
+              <w:szCs w:val="24"/>
+            </w:rPr>
+            <w:t>REQUISITOS NÃO FUNCIONAIS</w:t>
+          </w:r>
+          <w:r>
+            <w:rPr>
+              <w:rFonts w:ascii="Arial" w:hAnsi="Arial" w:cs="Arial"/>
+              <w:noProof/>
+              <w:webHidden/>
+              <w:sz w:val="24"/>
+              <w:szCs w:val="24"/>
+            </w:rPr>
+            <w:tab/>
+            <w:t>13</w:t>
           </w:r>
         </w:p>
         <w:p>
@@ -199,14 +214,11 @@
             <w:pStyle w:val="Sumrio1"/>
           </w:pPr>
           <w:r>
-            <w:t>F</w:t>
-          </w:r>
-          <w:r>
-            <w:t>UNDAMENTAÇÃO DA PLATAFORMA E FERRAMENTAS DE DESENVOLVIMENTO</w:t>
-          </w:r>
-          <w:r>
-            <w:tab/>
-            <w:t>14</w:t>
+            <w:t>FUNDAMENTAÇÃO DA PLATAFORMA E FERRAMENTAS DE DESENVOLVIMENTO</w:t>
+          </w:r>
+          <w:r>
+            <w:tab/>
+            <w:t>15</w:t>
           </w:r>
         </w:p>
         <w:p>
@@ -250,6 +262,15 @@
               <w:sz w:val="24"/>
               <w:szCs w:val="24"/>
             </w:rPr>
+            <w:t xml:space="preserve">3.1 </w:t>
+          </w:r>
+          <w:r>
+            <w:rPr>
+              <w:rFonts w:ascii="Arial" w:hAnsi="Arial" w:cs="Arial"/>
+              <w:noProof/>
+              <w:sz w:val="24"/>
+              <w:szCs w:val="24"/>
+            </w:rPr>
             <w:t>LINGUAGEM</w:t>
           </w:r>
           <w:r>
@@ -273,7 +294,7 @@
               <w:u w:val="none"/>
             </w:rPr>
             <w:tab/>
-            <w:t>14</w:t>
+            <w:t>15</w:t>
           </w:r>
         </w:p>
         <w:p>
@@ -295,6 +316,15 @@
               <w:sz w:val="24"/>
               <w:szCs w:val="24"/>
             </w:rPr>
+            <w:t xml:space="preserve">3.2 </w:t>
+          </w:r>
+          <w:r>
+            <w:rPr>
+              <w:rFonts w:ascii="Arial" w:hAnsi="Arial" w:cs="Arial"/>
+              <w:noProof/>
+              <w:sz w:val="24"/>
+              <w:szCs w:val="24"/>
+            </w:rPr>
             <w:t>JAVA</w:t>
           </w:r>
           <w:r>
@@ -318,7 +348,7 @@
               <w:u w:val="none"/>
             </w:rPr>
             <w:tab/>
-            <w:t>15</w:t>
+            <w:t>16</w:t>
           </w:r>
         </w:p>
         <w:p>
@@ -330,22 +360,40 @@
               <w:szCs w:val="24"/>
             </w:rPr>
           </w:pPr>
-          <w:r>
-            <w:rPr>
-              <w:rFonts w:ascii="Arial" w:hAnsi="Arial" w:cs="Arial"/>
-              <w:sz w:val="24"/>
-              <w:szCs w:val="24"/>
-            </w:rPr>
-            <w:t>FRAMEWORK PHP</w:t>
-          </w:r>
-          <w:r>
-            <w:rPr>
-              <w:rFonts w:ascii="Arial" w:hAnsi="Arial" w:cs="Arial"/>
-              <w:sz w:val="24"/>
-              <w:szCs w:val="24"/>
-            </w:rPr>
-            <w:tab/>
-            <w:t>15</w:t>
+          <w:proofErr w:type="gramStart"/>
+          <w:r>
+            <w:rPr>
+              <w:rFonts w:ascii="Arial" w:hAnsi="Arial" w:cs="Arial"/>
+              <w:sz w:val="24"/>
+              <w:szCs w:val="24"/>
+            </w:rPr>
+            <w:t xml:space="preserve">3.3 </w:t>
+          </w:r>
+          <w:r>
+            <w:rPr>
+              <w:rFonts w:ascii="Arial" w:hAnsi="Arial" w:cs="Arial"/>
+              <w:sz w:val="24"/>
+              <w:szCs w:val="24"/>
+            </w:rPr>
+            <w:t>FRAMEWORK</w:t>
+          </w:r>
+          <w:proofErr w:type="gramEnd"/>
+          <w:r>
+            <w:rPr>
+              <w:rFonts w:ascii="Arial" w:hAnsi="Arial" w:cs="Arial"/>
+              <w:sz w:val="24"/>
+              <w:szCs w:val="24"/>
+            </w:rPr>
+            <w:t xml:space="preserve"> PHP</w:t>
+          </w:r>
+          <w:r>
+            <w:rPr>
+              <w:rFonts w:ascii="Arial" w:hAnsi="Arial" w:cs="Arial"/>
+              <w:sz w:val="24"/>
+              <w:szCs w:val="24"/>
+            </w:rPr>
+            <w:tab/>
+            <w:t>17</w:t>
           </w:r>
         </w:p>
         <w:p>
@@ -357,22 +405,48 @@
               <w:szCs w:val="24"/>
             </w:rPr>
           </w:pPr>
-          <w:r>
-            <w:rPr>
-              <w:rFonts w:ascii="Arial" w:hAnsi="Arial" w:cs="Arial"/>
-              <w:sz w:val="24"/>
-              <w:szCs w:val="24"/>
-            </w:rPr>
-            <w:t>FRAMEWORK JQUERY PARA JAVA SCRIPT</w:t>
-          </w:r>
-          <w:r>
-            <w:rPr>
-              <w:rFonts w:ascii="Arial" w:hAnsi="Arial" w:cs="Arial"/>
-              <w:sz w:val="24"/>
-              <w:szCs w:val="24"/>
-            </w:rPr>
-            <w:tab/>
-            <w:t>16</w:t>
+          <w:proofErr w:type="gramStart"/>
+          <w:r>
+            <w:rPr>
+              <w:rFonts w:ascii="Arial" w:hAnsi="Arial" w:cs="Arial"/>
+              <w:sz w:val="24"/>
+              <w:szCs w:val="24"/>
+            </w:rPr>
+            <w:t xml:space="preserve">3.4 </w:t>
+          </w:r>
+          <w:r>
+            <w:rPr>
+              <w:rFonts w:ascii="Arial" w:hAnsi="Arial" w:cs="Arial"/>
+              <w:sz w:val="24"/>
+              <w:szCs w:val="24"/>
+            </w:rPr>
+            <w:t>FRAM</w:t>
+          </w:r>
+          <w:r>
+            <w:rPr>
+              <w:rFonts w:ascii="Arial" w:hAnsi="Arial" w:cs="Arial"/>
+              <w:sz w:val="24"/>
+              <w:szCs w:val="24"/>
+            </w:rPr>
+            <w:t>EWORK</w:t>
+          </w:r>
+          <w:proofErr w:type="gramEnd"/>
+          <w:r>
+            <w:rPr>
+              <w:rFonts w:ascii="Arial" w:hAnsi="Arial" w:cs="Arial"/>
+              <w:sz w:val="24"/>
+              <w:szCs w:val="24"/>
+            </w:rPr>
+            <w:t xml:space="preserve"> JQUERY PARA JAVA SCRIPT</w:t>
+          </w:r>
+          <w:r>
+            <w:rPr>
+              <w:rFonts w:ascii="Arial" w:hAnsi="Arial" w:cs="Arial"/>
+              <w:sz w:val="24"/>
+              <w:szCs w:val="24"/>
+            </w:rPr>
+            <w:tab/>
+            <w:t>17</w:t>
           </w:r>
         </w:p>
         <w:p>
@@ -384,22 +458,40 @@
               <w:szCs w:val="24"/>
             </w:rPr>
           </w:pPr>
-          <w:r>
-            <w:rPr>
-              <w:rFonts w:ascii="Arial" w:hAnsi="Arial" w:cs="Arial"/>
-              <w:sz w:val="24"/>
-              <w:szCs w:val="24"/>
-            </w:rPr>
-            <w:t>BANCO DE DADOS</w:t>
-          </w:r>
-          <w:r>
-            <w:rPr>
-              <w:rFonts w:ascii="Arial" w:hAnsi="Arial" w:cs="Arial"/>
-              <w:sz w:val="24"/>
-              <w:szCs w:val="24"/>
-            </w:rPr>
-            <w:tab/>
-            <w:t>16</w:t>
+          <w:proofErr w:type="gramStart"/>
+          <w:r>
+            <w:rPr>
+              <w:rFonts w:ascii="Arial" w:hAnsi="Arial" w:cs="Arial"/>
+              <w:sz w:val="24"/>
+              <w:szCs w:val="24"/>
+            </w:rPr>
+            <w:t xml:space="preserve">3.5 </w:t>
+          </w:r>
+          <w:r>
+            <w:rPr>
+              <w:rFonts w:ascii="Arial" w:hAnsi="Arial" w:cs="Arial"/>
+              <w:sz w:val="24"/>
+              <w:szCs w:val="24"/>
+            </w:rPr>
+            <w:t>BANCO</w:t>
+          </w:r>
+          <w:proofErr w:type="gramEnd"/>
+          <w:r>
+            <w:rPr>
+              <w:rFonts w:ascii="Arial" w:hAnsi="Arial" w:cs="Arial"/>
+              <w:sz w:val="24"/>
+              <w:szCs w:val="24"/>
+            </w:rPr>
+            <w:t xml:space="preserve"> DE DADOS</w:t>
+          </w:r>
+          <w:r>
+            <w:rPr>
+              <w:rFonts w:ascii="Arial" w:hAnsi="Arial" w:cs="Arial"/>
+              <w:sz w:val="24"/>
+              <w:szCs w:val="24"/>
+            </w:rPr>
+            <w:tab/>
+            <w:t>17</w:t>
           </w:r>
         </w:p>
         <w:p>
@@ -411,7 +503,7 @@
           </w:r>
           <w:r>
             <w:tab/>
-            <w:t>17</w:t>
+            <w:t>18</w:t>
           </w:r>
         </w:p>
         <w:p>
@@ -450,28 +542,52 @@
               <w:u w:val="none"/>
             </w:rPr>
           </w:pPr>
-          <w:r>
-            <w:rPr>
-              <w:rStyle w:val="Hyperlink"/>
-              <w:rFonts w:ascii="Arial" w:hAnsi="Arial" w:cs="Arial"/>
-              <w:color w:val="auto"/>
-              <w:sz w:val="24"/>
-              <w:szCs w:val="24"/>
-              <w:u w:val="none"/>
-            </w:rPr>
-            <w:t>DIAGRAMA DE CASO DE USO GERAL</w:t>
-          </w:r>
-          <w:r>
-            <w:rPr>
-              <w:rStyle w:val="Hyperlink"/>
-              <w:rFonts w:ascii="Arial" w:hAnsi="Arial" w:cs="Arial"/>
-              <w:color w:val="auto"/>
-              <w:sz w:val="24"/>
-              <w:szCs w:val="24"/>
-              <w:u w:val="none"/>
-            </w:rPr>
-            <w:tab/>
-            <w:t>17</w:t>
+          <w:proofErr w:type="gramStart"/>
+          <w:r>
+            <w:rPr>
+              <w:rStyle w:val="Hyperlink"/>
+              <w:rFonts w:ascii="Arial" w:hAnsi="Arial" w:cs="Arial"/>
+              <w:color w:val="auto"/>
+              <w:sz w:val="24"/>
+              <w:szCs w:val="24"/>
+              <w:u w:val="none"/>
+            </w:rPr>
+            <w:t xml:space="preserve">4.1 </w:t>
+          </w:r>
+          <w:r>
+            <w:rPr>
+              <w:rStyle w:val="Hyperlink"/>
+              <w:rFonts w:ascii="Arial" w:hAnsi="Arial" w:cs="Arial"/>
+              <w:color w:val="auto"/>
+              <w:sz w:val="24"/>
+              <w:szCs w:val="24"/>
+              <w:u w:val="none"/>
+            </w:rPr>
+            <w:t>DIAGRAMA</w:t>
+          </w:r>
+          <w:proofErr w:type="gramEnd"/>
+          <w:r>
+            <w:rPr>
+              <w:rStyle w:val="Hyperlink"/>
+              <w:rFonts w:ascii="Arial" w:hAnsi="Arial" w:cs="Arial"/>
+              <w:color w:val="auto"/>
+              <w:sz w:val="24"/>
+              <w:szCs w:val="24"/>
+              <w:u w:val="none"/>
+            </w:rPr>
+            <w:t xml:space="preserve"> DE CASO DE USO GERAL</w:t>
+          </w:r>
+          <w:r>
+            <w:rPr>
+              <w:rStyle w:val="Hyperlink"/>
+              <w:rFonts w:ascii="Arial" w:hAnsi="Arial" w:cs="Arial"/>
+              <w:color w:val="auto"/>
+              <w:sz w:val="24"/>
+              <w:szCs w:val="24"/>
+              <w:u w:val="none"/>
+            </w:rPr>
+            <w:tab/>
+            <w:t>18</w:t>
           </w:r>
         </w:p>
         <w:p>
@@ -486,28 +602,52 @@
               <w:u w:val="none"/>
             </w:rPr>
           </w:pPr>
-          <w:r>
-            <w:rPr>
-              <w:rStyle w:val="Hyperlink"/>
-              <w:rFonts w:ascii="Arial" w:hAnsi="Arial" w:cs="Arial"/>
-              <w:color w:val="auto"/>
-              <w:sz w:val="24"/>
-              <w:szCs w:val="24"/>
-              <w:u w:val="none"/>
-            </w:rPr>
-            <w:t>DIAGRAMA DE CLASSES GERAL</w:t>
-          </w:r>
-          <w:r>
-            <w:rPr>
-              <w:rStyle w:val="Hyperlink"/>
-              <w:rFonts w:ascii="Arial" w:hAnsi="Arial" w:cs="Arial"/>
-              <w:color w:val="auto"/>
-              <w:sz w:val="24"/>
-              <w:szCs w:val="24"/>
-              <w:u w:val="none"/>
-            </w:rPr>
-            <w:tab/>
-            <w:t>17</w:t>
+          <w:proofErr w:type="gramStart"/>
+          <w:r>
+            <w:rPr>
+              <w:rStyle w:val="Hyperlink"/>
+              <w:rFonts w:ascii="Arial" w:hAnsi="Arial" w:cs="Arial"/>
+              <w:color w:val="auto"/>
+              <w:sz w:val="24"/>
+              <w:szCs w:val="24"/>
+              <w:u w:val="none"/>
+            </w:rPr>
+            <w:t xml:space="preserve">4.2 </w:t>
+          </w:r>
+          <w:r>
+            <w:rPr>
+              <w:rStyle w:val="Hyperlink"/>
+              <w:rFonts w:ascii="Arial" w:hAnsi="Arial" w:cs="Arial"/>
+              <w:color w:val="auto"/>
+              <w:sz w:val="24"/>
+              <w:szCs w:val="24"/>
+              <w:u w:val="none"/>
+            </w:rPr>
+            <w:t>DIAGRAMA</w:t>
+          </w:r>
+          <w:proofErr w:type="gramEnd"/>
+          <w:r>
+            <w:rPr>
+              <w:rStyle w:val="Hyperlink"/>
+              <w:rFonts w:ascii="Arial" w:hAnsi="Arial" w:cs="Arial"/>
+              <w:color w:val="auto"/>
+              <w:sz w:val="24"/>
+              <w:szCs w:val="24"/>
+              <w:u w:val="none"/>
+            </w:rPr>
+            <w:t xml:space="preserve"> DE CLASSES GERAL</w:t>
+          </w:r>
+          <w:r>
+            <w:rPr>
+              <w:rStyle w:val="Hyperlink"/>
+              <w:rFonts w:ascii="Arial" w:hAnsi="Arial" w:cs="Arial"/>
+              <w:color w:val="auto"/>
+              <w:sz w:val="24"/>
+              <w:szCs w:val="24"/>
+              <w:u w:val="none"/>
+            </w:rPr>
+            <w:tab/>
+            <w:t>19</w:t>
           </w:r>
         </w:p>
         <w:p>
@@ -522,28 +662,102 @@
               <w:u w:val="none"/>
             </w:rPr>
           </w:pPr>
-          <w:r>
-            <w:rPr>
-              <w:rStyle w:val="Hyperlink"/>
-              <w:rFonts w:ascii="Arial" w:hAnsi="Arial" w:cs="Arial"/>
-              <w:color w:val="auto"/>
-              <w:sz w:val="24"/>
-              <w:szCs w:val="24"/>
-              <w:u w:val="none"/>
-            </w:rPr>
-            <w:t>DIAGRAMA DE CLASSE POR CASO DE USO</w:t>
-          </w:r>
-          <w:r>
-            <w:rPr>
-              <w:rStyle w:val="Hyperlink"/>
-              <w:rFonts w:ascii="Arial" w:hAnsi="Arial" w:cs="Arial"/>
-              <w:color w:val="auto"/>
-              <w:sz w:val="24"/>
-              <w:szCs w:val="24"/>
-              <w:u w:val="none"/>
-            </w:rPr>
-            <w:tab/>
-            <w:t>18</w:t>
+          <w:proofErr w:type="gramStart"/>
+          <w:r>
+            <w:rPr>
+              <w:rStyle w:val="Hyperlink"/>
+              <w:rFonts w:ascii="Arial" w:hAnsi="Arial" w:cs="Arial"/>
+              <w:color w:val="auto"/>
+              <w:sz w:val="24"/>
+              <w:szCs w:val="24"/>
+              <w:u w:val="none"/>
+            </w:rPr>
+            <w:t xml:space="preserve">4.3 </w:t>
+          </w:r>
+          <w:r>
+            <w:rPr>
+              <w:rStyle w:val="Hyperlink"/>
+              <w:rFonts w:ascii="Arial" w:hAnsi="Arial" w:cs="Arial"/>
+              <w:color w:val="auto"/>
+              <w:sz w:val="24"/>
+              <w:szCs w:val="24"/>
+              <w:u w:val="none"/>
+            </w:rPr>
+            <w:t>DIAGR</w:t>
+          </w:r>
+          <w:r>
+            <w:rPr>
+              <w:rStyle w:val="Hyperlink"/>
+              <w:rFonts w:ascii="Arial" w:hAnsi="Arial" w:cs="Arial"/>
+              <w:color w:val="auto"/>
+              <w:sz w:val="24"/>
+              <w:szCs w:val="24"/>
+              <w:u w:val="none"/>
+            </w:rPr>
+            <w:t>AMA</w:t>
+          </w:r>
+          <w:proofErr w:type="gramEnd"/>
+          <w:r>
+            <w:rPr>
+              <w:rStyle w:val="Hyperlink"/>
+              <w:rFonts w:ascii="Arial" w:hAnsi="Arial" w:cs="Arial"/>
+              <w:color w:val="auto"/>
+              <w:sz w:val="24"/>
+              <w:szCs w:val="24"/>
+              <w:u w:val="none"/>
+            </w:rPr>
+            <w:t xml:space="preserve"> DE CLASSE POR CASO DE USO</w:t>
+          </w:r>
+          <w:r>
+            <w:rPr>
+              <w:rStyle w:val="Hyperlink"/>
+              <w:rFonts w:ascii="Arial" w:hAnsi="Arial" w:cs="Arial"/>
+              <w:color w:val="auto"/>
+              <w:sz w:val="24"/>
+              <w:szCs w:val="24"/>
+              <w:u w:val="none"/>
+            </w:rPr>
+            <w:tab/>
+            <w:t>19</w:t>
+          </w:r>
+        </w:p>
+        <w:p>
+          <w:pPr>
+            <w:rPr>
+              <w:rFonts w:ascii="Arial" w:hAnsi="Arial" w:cs="Arial"/>
+              <w:sz w:val="24"/>
+              <w:szCs w:val="24"/>
+              <w:lang w:eastAsia="pt-BR"/>
+            </w:rPr>
+          </w:pPr>
+          <w:proofErr w:type="gramStart"/>
+          <w:r>
+            <w:rPr>
+              <w:rFonts w:ascii="Arial" w:hAnsi="Arial" w:cs="Arial"/>
+              <w:sz w:val="24"/>
+              <w:szCs w:val="24"/>
+              <w:lang w:eastAsia="pt-BR"/>
+            </w:rPr>
+            <w:t>4.4 DIAGRAMA</w:t>
+          </w:r>
+          <w:proofErr w:type="gramEnd"/>
+          <w:r>
+            <w:rPr>
+              <w:rFonts w:ascii="Arial" w:hAnsi="Arial" w:cs="Arial"/>
+              <w:sz w:val="24"/>
+              <w:szCs w:val="24"/>
+              <w:lang w:eastAsia="pt-BR"/>
+            </w:rPr>
+            <w:t xml:space="preserve"> DE NAVEGAÇÃO DE TELA............................................................</w:t>
+          </w:r>
+          <w:r>
+            <w:rPr>
+              <w:rFonts w:ascii="Arial" w:hAnsi="Arial" w:cs="Arial"/>
+              <w:sz w:val="24"/>
+              <w:szCs w:val="24"/>
+              <w:lang w:eastAsia="pt-BR"/>
+            </w:rPr>
+            <w:t>.26</w:t>
           </w:r>
         </w:p>
         <w:p>
@@ -555,7 +769,10 @@
           </w:r>
           <w:r>
             <w:tab/>
-            <w:t>24</w:t>
+            <w:t>2</w:t>
+          </w:r>
+          <w:r>
+            <w:t>6</w:t>
           </w:r>
         </w:p>
         <w:p>
@@ -594,28 +811,52 @@
               <w:u w:val="none"/>
             </w:rPr>
           </w:pPr>
-          <w:r>
-            <w:rPr>
-              <w:rStyle w:val="Hyperlink"/>
-              <w:rFonts w:ascii="Arial" w:hAnsi="Arial" w:cs="Arial"/>
-              <w:color w:val="auto"/>
-              <w:sz w:val="24"/>
-              <w:szCs w:val="24"/>
-              <w:u w:val="none"/>
-            </w:rPr>
-            <w:t>MODELAGEM RELACIONAL DO BANCO DE DADOS</w:t>
-          </w:r>
-          <w:r>
-            <w:rPr>
-              <w:rStyle w:val="Hyperlink"/>
-              <w:rFonts w:ascii="Arial" w:hAnsi="Arial" w:cs="Arial"/>
-              <w:color w:val="auto"/>
-              <w:sz w:val="24"/>
-              <w:szCs w:val="24"/>
-              <w:u w:val="none"/>
-            </w:rPr>
-            <w:tab/>
-            <w:t>24</w:t>
+          <w:proofErr w:type="gramStart"/>
+          <w:r>
+            <w:rPr>
+              <w:rStyle w:val="Hyperlink"/>
+              <w:rFonts w:ascii="Arial" w:hAnsi="Arial" w:cs="Arial"/>
+              <w:color w:val="auto"/>
+              <w:sz w:val="24"/>
+              <w:szCs w:val="24"/>
+              <w:u w:val="none"/>
+            </w:rPr>
+            <w:t xml:space="preserve">5.1 </w:t>
+          </w:r>
+          <w:r>
+            <w:rPr>
+              <w:rStyle w:val="Hyperlink"/>
+              <w:rFonts w:ascii="Arial" w:hAnsi="Arial" w:cs="Arial"/>
+              <w:color w:val="auto"/>
+              <w:sz w:val="24"/>
+              <w:szCs w:val="24"/>
+              <w:u w:val="none"/>
+            </w:rPr>
+            <w:t>MODELAGEM</w:t>
+          </w:r>
+          <w:proofErr w:type="gramEnd"/>
+          <w:r>
+            <w:rPr>
+              <w:rStyle w:val="Hyperlink"/>
+              <w:rFonts w:ascii="Arial" w:hAnsi="Arial" w:cs="Arial"/>
+              <w:color w:val="auto"/>
+              <w:sz w:val="24"/>
+              <w:szCs w:val="24"/>
+              <w:u w:val="none"/>
+            </w:rPr>
+            <w:t xml:space="preserve"> RELACIONAL DO BANCO DE DADOS</w:t>
+          </w:r>
+          <w:r>
+            <w:rPr>
+              <w:rStyle w:val="Hyperlink"/>
+              <w:rFonts w:ascii="Arial" w:hAnsi="Arial" w:cs="Arial"/>
+              <w:color w:val="auto"/>
+              <w:sz w:val="24"/>
+              <w:szCs w:val="24"/>
+              <w:u w:val="none"/>
+            </w:rPr>
+            <w:tab/>
+            <w:t>26</w:t>
           </w:r>
         </w:p>
         <w:p>
@@ -630,28 +871,52 @@
               <w:u w:val="none"/>
             </w:rPr>
           </w:pPr>
-          <w:r>
-            <w:rPr>
-              <w:rStyle w:val="Hyperlink"/>
-              <w:rFonts w:ascii="Arial" w:hAnsi="Arial" w:cs="Arial"/>
-              <w:color w:val="auto"/>
-              <w:sz w:val="24"/>
-              <w:szCs w:val="24"/>
-              <w:u w:val="none"/>
-            </w:rPr>
-            <w:t>SCRIPT DO BANCO DE DADOS</w:t>
-          </w:r>
-          <w:r>
-            <w:rPr>
-              <w:rStyle w:val="Hyperlink"/>
-              <w:rFonts w:ascii="Arial" w:hAnsi="Arial" w:cs="Arial"/>
-              <w:color w:val="auto"/>
-              <w:sz w:val="24"/>
-              <w:szCs w:val="24"/>
-              <w:u w:val="none"/>
-            </w:rPr>
-            <w:tab/>
-            <w:t>25</w:t>
+          <w:proofErr w:type="gramStart"/>
+          <w:r>
+            <w:rPr>
+              <w:rStyle w:val="Hyperlink"/>
+              <w:rFonts w:ascii="Arial" w:hAnsi="Arial" w:cs="Arial"/>
+              <w:color w:val="auto"/>
+              <w:sz w:val="24"/>
+              <w:szCs w:val="24"/>
+              <w:u w:val="none"/>
+            </w:rPr>
+            <w:t xml:space="preserve">5.2 </w:t>
+          </w:r>
+          <w:r>
+            <w:rPr>
+              <w:rStyle w:val="Hyperlink"/>
+              <w:rFonts w:ascii="Arial" w:hAnsi="Arial" w:cs="Arial"/>
+              <w:color w:val="auto"/>
+              <w:sz w:val="24"/>
+              <w:szCs w:val="24"/>
+              <w:u w:val="none"/>
+            </w:rPr>
+            <w:t>SCRIPT</w:t>
+          </w:r>
+          <w:proofErr w:type="gramEnd"/>
+          <w:r>
+            <w:rPr>
+              <w:rStyle w:val="Hyperlink"/>
+              <w:rFonts w:ascii="Arial" w:hAnsi="Arial" w:cs="Arial"/>
+              <w:color w:val="auto"/>
+              <w:sz w:val="24"/>
+              <w:szCs w:val="24"/>
+              <w:u w:val="none"/>
+            </w:rPr>
+            <w:t xml:space="preserve"> DO BANCO DE DADOS</w:t>
+          </w:r>
+          <w:r>
+            <w:rPr>
+              <w:rStyle w:val="Hyperlink"/>
+              <w:rFonts w:ascii="Arial" w:hAnsi="Arial" w:cs="Arial"/>
+              <w:color w:val="auto"/>
+              <w:sz w:val="24"/>
+              <w:szCs w:val="24"/>
+              <w:u w:val="none"/>
+            </w:rPr>
+            <w:tab/>
+            <w:t>27</w:t>
           </w:r>
         </w:p>
         <w:p>
@@ -681,7 +946,7 @@
               <w:u w:val="none"/>
             </w:rPr>
             <w:tab/>
-            <w:t>35</w:t>
+            <w:t>38</w:t>
           </w:r>
         </w:p>
         <w:p>
@@ -717,6 +982,18 @@
               <w:szCs w:val="24"/>
             </w:rPr>
           </w:pPr>
+          <w:proofErr w:type="gramStart"/>
+          <w:r>
+            <w:rPr>
+              <w:rStyle w:val="Hyperlink"/>
+              <w:rFonts w:ascii="Arial" w:hAnsi="Arial" w:cs="Arial"/>
+              <w:color w:val="auto"/>
+              <w:sz w:val="24"/>
+              <w:szCs w:val="24"/>
+              <w:u w:val="none"/>
+            </w:rPr>
+            <w:t xml:space="preserve">6.1 </w:t>
+          </w:r>
           <w:r>
             <w:rPr>
               <w:rStyle w:val="Hyperlink"/>
@@ -728,6 +1005,7 @@
             </w:rPr>
             <w:t>CASO</w:t>
           </w:r>
+          <w:proofErr w:type="gramEnd"/>
           <w:r>
             <w:rPr>
               <w:rStyle w:val="Hyperlink"/>
@@ -751,7 +1029,19 @@
               <w:u w:val="none"/>
             </w:rPr>
             <w:tab/>
-            <w:t>35</w:t>
+            <w:t>3</w:t>
+          </w:r>
+          <w:r>
+            <w:rPr>
+              <w:rStyle w:val="Hyperlink"/>
+              <w:rFonts w:ascii="Arial" w:hAnsi="Arial" w:cs="Arial"/>
+              <w:noProof/>
+              <w:color w:val="auto"/>
+              <w:sz w:val="24"/>
+              <w:szCs w:val="24"/>
+              <w:u w:val="none"/>
+            </w:rPr>
+            <w:t>8</w:t>
           </w:r>
         </w:p>
         <w:p>
@@ -763,6 +1053,18 @@
               <w:szCs w:val="24"/>
             </w:rPr>
           </w:pPr>
+          <w:proofErr w:type="gramStart"/>
+          <w:r>
+            <w:rPr>
+              <w:rStyle w:val="Hyperlink"/>
+              <w:rFonts w:ascii="Arial" w:hAnsi="Arial" w:cs="Arial"/>
+              <w:color w:val="auto"/>
+              <w:sz w:val="24"/>
+              <w:szCs w:val="24"/>
+              <w:u w:val="none"/>
+            </w:rPr>
+            <w:t xml:space="preserve">6.2 </w:t>
+          </w:r>
           <w:r>
             <w:rPr>
               <w:rStyle w:val="Hyperlink"/>
@@ -774,6 +1076,7 @@
             </w:rPr>
             <w:t>CASO</w:t>
           </w:r>
+          <w:proofErr w:type="gramEnd"/>
           <w:r>
             <w:rPr>
               <w:rFonts w:ascii="Arial" w:hAnsi="Arial" w:cs="Arial"/>
@@ -789,7 +1092,7 @@
               <w:szCs w:val="24"/>
             </w:rPr>
             <w:tab/>
-            <w:t>36</w:t>
+            <w:t>39</w:t>
           </w:r>
         </w:p>
         <w:p>
@@ -801,6 +1104,18 @@
               <w:szCs w:val="24"/>
             </w:rPr>
           </w:pPr>
+          <w:proofErr w:type="gramStart"/>
+          <w:r>
+            <w:rPr>
+              <w:rStyle w:val="Hyperlink"/>
+              <w:rFonts w:ascii="Arial" w:hAnsi="Arial" w:cs="Arial"/>
+              <w:color w:val="auto"/>
+              <w:sz w:val="24"/>
+              <w:szCs w:val="24"/>
+              <w:u w:val="none"/>
+            </w:rPr>
+            <w:t xml:space="preserve">6.3 </w:t>
+          </w:r>
           <w:r>
             <w:rPr>
               <w:rStyle w:val="Hyperlink"/>
@@ -812,6 +1127,7 @@
             </w:rPr>
             <w:t>CASO</w:t>
           </w:r>
+          <w:proofErr w:type="gramEnd"/>
           <w:r>
             <w:rPr>
               <w:rFonts w:ascii="Arial" w:hAnsi="Arial" w:cs="Arial"/>
@@ -827,7 +1143,7 @@
               <w:szCs w:val="24"/>
             </w:rPr>
             <w:tab/>
-            <w:t>39</w:t>
+            <w:t>42</w:t>
           </w:r>
         </w:p>
         <w:p>
@@ -839,6 +1155,18 @@
               <w:szCs w:val="24"/>
             </w:rPr>
           </w:pPr>
+          <w:proofErr w:type="gramStart"/>
+          <w:r>
+            <w:rPr>
+              <w:rStyle w:val="Hyperlink"/>
+              <w:rFonts w:ascii="Arial" w:hAnsi="Arial" w:cs="Arial"/>
+              <w:color w:val="auto"/>
+              <w:sz w:val="24"/>
+              <w:szCs w:val="24"/>
+              <w:u w:val="none"/>
+            </w:rPr>
+            <w:t xml:space="preserve">6.4 </w:t>
+          </w:r>
           <w:r>
             <w:rPr>
               <w:rStyle w:val="Hyperlink"/>
@@ -850,6 +1178,7 @@
             </w:rPr>
             <w:t>CASO</w:t>
           </w:r>
+          <w:proofErr w:type="gramEnd"/>
           <w:r>
             <w:rPr>
               <w:rFonts w:ascii="Arial" w:hAnsi="Arial" w:cs="Arial"/>
@@ -865,7 +1194,7 @@
               <w:szCs w:val="24"/>
             </w:rPr>
             <w:tab/>
-            <w:t>41</w:t>
+            <w:t>44</w:t>
           </w:r>
         </w:p>
         <w:p>
@@ -877,6 +1206,18 @@
               <w:szCs w:val="24"/>
             </w:rPr>
           </w:pPr>
+          <w:proofErr w:type="gramStart"/>
+          <w:r>
+            <w:rPr>
+              <w:rStyle w:val="Hyperlink"/>
+              <w:rFonts w:ascii="Arial" w:hAnsi="Arial" w:cs="Arial"/>
+              <w:color w:val="auto"/>
+              <w:sz w:val="24"/>
+              <w:szCs w:val="24"/>
+              <w:u w:val="none"/>
+            </w:rPr>
+            <w:t xml:space="preserve">6.5 </w:t>
+          </w:r>
           <w:r>
             <w:rPr>
               <w:rStyle w:val="Hyperlink"/>
@@ -888,6 +1229,7 @@
             </w:rPr>
             <w:t>CASO</w:t>
           </w:r>
+          <w:proofErr w:type="gramEnd"/>
           <w:r>
             <w:rPr>
               <w:rFonts w:ascii="Arial" w:hAnsi="Arial" w:cs="Arial"/>
@@ -903,7 +1245,7 @@
               <w:szCs w:val="24"/>
             </w:rPr>
             <w:tab/>
-            <w:t>43</w:t>
+            <w:t>46</w:t>
           </w:r>
         </w:p>
         <w:p>
@@ -915,6 +1257,18 @@
               <w:szCs w:val="24"/>
             </w:rPr>
           </w:pPr>
+          <w:proofErr w:type="gramStart"/>
+          <w:r>
+            <w:rPr>
+              <w:rStyle w:val="Hyperlink"/>
+              <w:rFonts w:ascii="Arial" w:hAnsi="Arial" w:cs="Arial"/>
+              <w:color w:val="auto"/>
+              <w:sz w:val="24"/>
+              <w:szCs w:val="24"/>
+              <w:u w:val="none"/>
+            </w:rPr>
+            <w:t xml:space="preserve">6.6 </w:t>
+          </w:r>
           <w:r>
             <w:rPr>
               <w:rStyle w:val="Hyperlink"/>
@@ -926,6 +1280,7 @@
             </w:rPr>
             <w:t>CASO</w:t>
           </w:r>
+          <w:proofErr w:type="gramEnd"/>
           <w:r>
             <w:rPr>
               <w:rFonts w:ascii="Arial" w:hAnsi="Arial" w:cs="Arial"/>
@@ -941,7 +1296,7 @@
               <w:szCs w:val="24"/>
             </w:rPr>
             <w:tab/>
-            <w:t>45</w:t>
+            <w:t>48</w:t>
           </w:r>
         </w:p>
         <w:p>
@@ -953,6 +1308,18 @@
               <w:szCs w:val="24"/>
             </w:rPr>
           </w:pPr>
+          <w:proofErr w:type="gramStart"/>
+          <w:r>
+            <w:rPr>
+              <w:rStyle w:val="Hyperlink"/>
+              <w:rFonts w:ascii="Arial" w:hAnsi="Arial" w:cs="Arial"/>
+              <w:color w:val="auto"/>
+              <w:sz w:val="24"/>
+              <w:szCs w:val="24"/>
+              <w:u w:val="none"/>
+            </w:rPr>
+            <w:t xml:space="preserve">6.7 </w:t>
+          </w:r>
           <w:r>
             <w:rPr>
               <w:rStyle w:val="Hyperlink"/>
@@ -964,6 +1331,7 @@
             </w:rPr>
             <w:t>CASO</w:t>
           </w:r>
+          <w:proofErr w:type="gramEnd"/>
           <w:r>
             <w:rPr>
               <w:rFonts w:ascii="Arial" w:hAnsi="Arial" w:cs="Arial"/>
@@ -979,7 +1347,7 @@
               <w:szCs w:val="24"/>
             </w:rPr>
             <w:tab/>
-            <w:t>46</w:t>
+            <w:t>50</w:t>
           </w:r>
         </w:p>
         <w:p>
@@ -991,6 +1359,18 @@
               <w:szCs w:val="24"/>
             </w:rPr>
           </w:pPr>
+          <w:proofErr w:type="gramStart"/>
+          <w:r>
+            <w:rPr>
+              <w:rStyle w:val="Hyperlink"/>
+              <w:rFonts w:ascii="Arial" w:hAnsi="Arial" w:cs="Arial"/>
+              <w:color w:val="auto"/>
+              <w:sz w:val="24"/>
+              <w:szCs w:val="24"/>
+              <w:u w:val="none"/>
+            </w:rPr>
+            <w:t xml:space="preserve">6.8 </w:t>
+          </w:r>
           <w:r>
             <w:rPr>
               <w:rStyle w:val="Hyperlink"/>
@@ -1002,6 +1382,7 @@
             </w:rPr>
             <w:t>CASO</w:t>
           </w:r>
+          <w:proofErr w:type="gramEnd"/>
           <w:r>
             <w:rPr>
               <w:rFonts w:ascii="Arial" w:hAnsi="Arial" w:cs="Arial"/>
@@ -1017,7 +1398,7 @@
               <w:szCs w:val="24"/>
             </w:rPr>
             <w:tab/>
-            <w:t>48</w:t>
+            <w:t>51</w:t>
           </w:r>
         </w:p>
         <w:p>
@@ -1029,6 +1410,18 @@
               <w:szCs w:val="24"/>
             </w:rPr>
           </w:pPr>
+          <w:proofErr w:type="gramStart"/>
+          <w:r>
+            <w:rPr>
+              <w:rStyle w:val="Hyperlink"/>
+              <w:rFonts w:ascii="Arial" w:hAnsi="Arial" w:cs="Arial"/>
+              <w:color w:val="auto"/>
+              <w:sz w:val="24"/>
+              <w:szCs w:val="24"/>
+              <w:u w:val="none"/>
+            </w:rPr>
+            <w:t xml:space="preserve">6.9 </w:t>
+          </w:r>
           <w:r>
             <w:rPr>
               <w:rStyle w:val="Hyperlink"/>
@@ -1040,6 +1433,7 @@
             </w:rPr>
             <w:t>CASO</w:t>
           </w:r>
+          <w:proofErr w:type="gramEnd"/>
           <w:r>
             <w:rPr>
               <w:rFonts w:ascii="Arial" w:hAnsi="Arial" w:cs="Arial"/>
@@ -1055,32 +1449,41 @@
               <w:szCs w:val="24"/>
             </w:rPr>
             <w:tab/>
-            <w:t>50</w:t>
+            <w:t>54</w:t>
           </w:r>
         </w:p>
         <w:p>
           <w:pPr>
             <w:pStyle w:val="Sumrio2"/>
-            <w:numPr>
-              <w:ilvl w:val="0"/>
-              <w:numId w:val="0"/>
-            </w:numPr>
-            <w:rPr>
-              <w:rFonts w:ascii="Arial" w:hAnsi="Arial" w:cs="Arial"/>
-              <w:sz w:val="24"/>
-              <w:szCs w:val="24"/>
-            </w:rPr>
-          </w:pPr>
-          <w:r>
-            <w:rPr>
-              <w:rStyle w:val="Hyperlink"/>
-              <w:rFonts w:ascii="Arial" w:hAnsi="Arial" w:cs="Arial"/>
-              <w:color w:val="auto"/>
-              <w:sz w:val="24"/>
-              <w:szCs w:val="24"/>
-              <w:u w:val="none"/>
-            </w:rPr>
-            <w:t>6.10.</w:t>
+            <w:rPr>
+              <w:rFonts w:ascii="Arial" w:hAnsi="Arial" w:cs="Arial"/>
+              <w:sz w:val="24"/>
+              <w:szCs w:val="24"/>
+            </w:rPr>
+          </w:pPr>
+          <w:proofErr w:type="gramStart"/>
+          <w:r>
+            <w:rPr>
+              <w:rStyle w:val="Hyperlink"/>
+              <w:rFonts w:ascii="Arial" w:hAnsi="Arial" w:cs="Arial"/>
+              <w:color w:val="auto"/>
+              <w:sz w:val="24"/>
+              <w:szCs w:val="24"/>
+              <w:u w:val="none"/>
+            </w:rPr>
+            <w:lastRenderedPageBreak/>
+            <w:t>6.10</w:t>
+          </w:r>
+          <w:r>
+            <w:rPr>
+              <w:rStyle w:val="Hyperlink"/>
+              <w:rFonts w:ascii="Arial" w:hAnsi="Arial" w:cs="Arial"/>
+              <w:color w:val="auto"/>
+              <w:sz w:val="24"/>
+              <w:szCs w:val="24"/>
+              <w:u w:val="none"/>
+            </w:rPr>
+            <w:t xml:space="preserve"> </w:t>
           </w:r>
           <w:r>
             <w:rPr>
@@ -1093,6 +1496,7 @@
             </w:rPr>
             <w:t>CASO</w:t>
           </w:r>
+          <w:proofErr w:type="gramEnd"/>
           <w:r>
             <w:rPr>
               <w:rFonts w:ascii="Arial" w:hAnsi="Arial" w:cs="Arial"/>
@@ -1108,33 +1512,40 @@
               <w:szCs w:val="24"/>
             </w:rPr>
             <w:tab/>
-            <w:t>52</w:t>
+            <w:t>55</w:t>
           </w:r>
         </w:p>
         <w:p>
           <w:pPr>
             <w:pStyle w:val="Sumrio2"/>
-            <w:numPr>
-              <w:ilvl w:val="0"/>
-              <w:numId w:val="0"/>
-            </w:numPr>
-            <w:ind w:left="432" w:hanging="432"/>
-            <w:rPr>
-              <w:rFonts w:ascii="Arial" w:hAnsi="Arial" w:cs="Arial"/>
-              <w:sz w:val="24"/>
-              <w:szCs w:val="24"/>
-            </w:rPr>
-          </w:pPr>
-          <w:r>
-            <w:rPr>
-              <w:rStyle w:val="Hyperlink"/>
-              <w:rFonts w:ascii="Arial" w:hAnsi="Arial" w:cs="Arial"/>
-              <w:color w:val="auto"/>
-              <w:sz w:val="24"/>
-              <w:szCs w:val="24"/>
-              <w:u w:val="none"/>
-            </w:rPr>
-            <w:t>6.11.</w:t>
+            <w:rPr>
+              <w:rFonts w:ascii="Arial" w:hAnsi="Arial" w:cs="Arial"/>
+              <w:sz w:val="24"/>
+              <w:szCs w:val="24"/>
+            </w:rPr>
+          </w:pPr>
+          <w:proofErr w:type="gramStart"/>
+          <w:r>
+            <w:rPr>
+              <w:rStyle w:val="Hyperlink"/>
+              <w:rFonts w:ascii="Arial" w:hAnsi="Arial" w:cs="Arial"/>
+              <w:color w:val="auto"/>
+              <w:sz w:val="24"/>
+              <w:szCs w:val="24"/>
+              <w:u w:val="none"/>
+            </w:rPr>
+            <w:t>6.11</w:t>
+          </w:r>
+          <w:r>
+            <w:rPr>
+              <w:rStyle w:val="Hyperlink"/>
+              <w:rFonts w:ascii="Arial" w:hAnsi="Arial" w:cs="Arial"/>
+              <w:color w:val="auto"/>
+              <w:sz w:val="24"/>
+              <w:szCs w:val="24"/>
+              <w:u w:val="none"/>
+            </w:rPr>
+            <w:t xml:space="preserve"> </w:t>
           </w:r>
           <w:r>
             <w:rPr>
@@ -1147,6 +1558,7 @@
             </w:rPr>
             <w:t>CASO</w:t>
           </w:r>
+          <w:proofErr w:type="gramEnd"/>
           <w:r>
             <w:rPr>
               <w:rFonts w:ascii="Arial" w:hAnsi="Arial" w:cs="Arial"/>
@@ -1162,30 +1574,25 @@
               <w:szCs w:val="24"/>
             </w:rPr>
             <w:tab/>
-            <w:t>53</w:t>
+            <w:t>57</w:t>
           </w:r>
         </w:p>
         <w:p>
           <w:pPr>
             <w:pStyle w:val="Sumrio2"/>
-            <w:numPr>
-              <w:ilvl w:val="0"/>
-              <w:numId w:val="0"/>
-            </w:numPr>
-            <w:ind w:left="432" w:hanging="432"/>
-            <w:rPr>
-              <w:rFonts w:ascii="Arial" w:hAnsi="Arial" w:cs="Arial"/>
-              <w:sz w:val="24"/>
-              <w:szCs w:val="24"/>
-            </w:rPr>
-          </w:pPr>
-          <w:r>
-            <w:rPr>
-              <w:rFonts w:ascii="Arial" w:hAnsi="Arial" w:cs="Arial"/>
-              <w:sz w:val="24"/>
-              <w:szCs w:val="24"/>
-            </w:rPr>
-            <w:lastRenderedPageBreak/>
+            <w:rPr>
+              <w:rFonts w:ascii="Arial" w:hAnsi="Arial" w:cs="Arial"/>
+              <w:sz w:val="24"/>
+              <w:szCs w:val="24"/>
+            </w:rPr>
+          </w:pPr>
+          <w:proofErr w:type="gramStart"/>
+          <w:r>
+            <w:rPr>
+              <w:rFonts w:ascii="Arial" w:hAnsi="Arial" w:cs="Arial"/>
+              <w:sz w:val="24"/>
+              <w:szCs w:val="24"/>
+            </w:rPr>
             <w:t>6.</w:t>
           </w:r>
           <w:r>
@@ -1205,16 +1612,33 @@
               <w:sz w:val="24"/>
               <w:szCs w:val="24"/>
             </w:rPr>
-            <w:t>.CASO DE USO: INSERIR NOTA</w:t>
-          </w:r>
-          <w:r>
-            <w:rPr>
-              <w:rFonts w:ascii="Arial" w:hAnsi="Arial" w:cs="Arial"/>
-              <w:sz w:val="24"/>
-              <w:szCs w:val="24"/>
-            </w:rPr>
-            <w:tab/>
-            <w:t>54</w:t>
+            <w:t xml:space="preserve"> </w:t>
+          </w:r>
+          <w:r>
+            <w:rPr>
+              <w:rFonts w:ascii="Arial" w:hAnsi="Arial" w:cs="Arial"/>
+              <w:sz w:val="24"/>
+              <w:szCs w:val="24"/>
+            </w:rPr>
+            <w:t>CASO</w:t>
+          </w:r>
+          <w:proofErr w:type="gramEnd"/>
+          <w:r>
+            <w:rPr>
+              <w:rFonts w:ascii="Arial" w:hAnsi="Arial" w:cs="Arial"/>
+              <w:sz w:val="24"/>
+              <w:szCs w:val="24"/>
+            </w:rPr>
+            <w:t xml:space="preserve"> DE USO: INSERIR NOTA</w:t>
+          </w:r>
+          <w:r>
+            <w:rPr>
+              <w:rFonts w:ascii="Arial" w:hAnsi="Arial" w:cs="Arial"/>
+              <w:sz w:val="24"/>
+              <w:szCs w:val="24"/>
+            </w:rPr>
+            <w:tab/>
+            <w:t>57</w:t>
           </w:r>
         </w:p>
         <w:p>
@@ -1226,7 +1650,7 @@
           </w:r>
           <w:r>
             <w:tab/>
-            <w:t>56</w:t>
+            <w:t>59</w:t>
           </w:r>
         </w:p>
         <w:p>
@@ -1238,7 +1662,7 @@
           </w:r>
           <w:r>
             <w:tab/>
-            <w:t>71</w:t>
+            <w:t>73</w:t>
           </w:r>
         </w:p>
         <w:p>
@@ -1254,7 +1678,7 @@
           </w:r>
           <w:r>
             <w:tab/>
-            <w:t>72</w:t>
+            <w:t>74</w:t>
           </w:r>
         </w:p>
       </w:sdtContent>
@@ -1285,16 +1709,19 @@
   <w:abstractNum w:abstractNumId="0">
     <w:nsid w:val="1E3519E3"/>
     <w:multiLevelType w:val="hybridMultilevel"/>
-    <w:tmpl w:val="89A853B6"/>
-    <w:lvl w:ilvl="0" w:tplc="C1F42C34">
+    <w:tmpl w:val="7CE877DC"/>
+    <w:lvl w:ilvl="0" w:tplc="2FF060C2">
       <w:start w:val="1"/>
       <w:numFmt w:val="decimal"/>
       <w:pStyle w:val="Sumrio1"/>
-      <w:lvlText w:val="%1."/>
+      <w:lvlText w:val="%1"/>
       <w:lvlJc w:val="left"/>
       <w:pPr>
         <w:ind w:left="360" w:hanging="360"/>
       </w:pPr>
+      <w:rPr>
+        <w:rFonts w:hint="default"/>
+      </w:rPr>
     </w:lvl>
     <w:lvl w:ilvl="1" w:tplc="04160019" w:tentative="1">
       <w:start w:val="1"/>
@@ -1385,7 +1812,6 @@
     <w:lvl w:ilvl="1">
       <w:start w:val="1"/>
       <w:numFmt w:val="decimal"/>
-      <w:pStyle w:val="Sumrio2"/>
       <w:lvlText w:val="%1.%2."/>
       <w:lvlJc w:val="left"/>
       <w:pPr>
@@ -1682,6 +2108,7 @@
   <w:style w:type="character" w:default="1" w:styleId="Fontepargpadro">
     <w:name w:val="Default Paragraph Font"/>
     <w:uiPriority w:val="1"/>
+    <w:semiHidden/>
     <w:unhideWhenUsed/>
   </w:style>
   <w:style w:type="table" w:default="1" w:styleId="Tabelanormal">
@@ -1754,12 +2181,8 @@
     <w:uiPriority w:val="39"/>
     <w:unhideWhenUsed/>
     <w:qFormat/>
-    <w:rsid w:val="00742C29"/>
+    <w:rsid w:val="002B0D07"/>
     <w:pPr>
-      <w:numPr>
-        <w:ilvl w:val="1"/>
-        <w:numId w:val="2"/>
-      </w:numPr>
       <w:tabs>
         <w:tab w:val="right" w:leader="dot" w:pos="9061"/>
       </w:tabs>
@@ -1902,362 +2325,6 @@
     </w:rPr>
   </w:style>
 </w:styles>
-</file>
-
-<file path=word/glossary/document.xml><?xml version="1.0" encoding="utf-8"?>
-<w:glossaryDocument xmlns:ve="http://schemas.openxmlformats.org/markup-compatibility/2006" xmlns:o="urn:schemas-microsoft-com:office:office" xmlns:r="http://schemas.openxmlformats.org/officeDocument/2006/relationships" xmlns:m="http://schemas.openxmlformats.org/officeDocument/2006/math" xmlns:v="urn:schemas-microsoft-com:vml" xmlns:wp="http://schemas.openxmlformats.org/drawingml/2006/wordprocessingDrawing" xmlns:w10="urn:schemas-microsoft-com:office:word" xmlns:w="http://schemas.openxmlformats.org/wordprocessingml/2006/main" xmlns:wne="http://schemas.microsoft.com/office/word/2006/wordml">
-  <w:docParts/>
-</w:glossaryDocument>
-</file>
-
-<file path=word/glossary/fontTable.xml><?xml version="1.0" encoding="utf-8"?>
-<w:fonts xmlns:r="http://schemas.openxmlformats.org/officeDocument/2006/relationships" xmlns:w="http://schemas.openxmlformats.org/wordprocessingml/2006/main">
-  <w:font w:name="Times New Roman">
-    <w:panose1 w:val="02020603050405020304"/>
-    <w:charset w:val="00"/>
-    <w:family w:val="roman"/>
-    <w:pitch w:val="variable"/>
-    <w:sig w:usb0="E0002AFF" w:usb1="C0007841" w:usb2="00000009" w:usb3="00000000" w:csb0="000001FF" w:csb1="00000000"/>
-  </w:font>
-  <w:font w:name="Arial">
-    <w:panose1 w:val="020B0604020202020204"/>
-    <w:charset w:val="00"/>
-    <w:family w:val="swiss"/>
-    <w:pitch w:val="variable"/>
-    <w:sig w:usb0="E0002AFF" w:usb1="C0007843" w:usb2="00000009" w:usb3="00000000" w:csb0="000001FF" w:csb1="00000000"/>
-  </w:font>
-  <w:font w:name="Calibri">
-    <w:panose1 w:val="020F0502020204030204"/>
-    <w:charset w:val="00"/>
-    <w:family w:val="swiss"/>
-    <w:pitch w:val="variable"/>
-    <w:sig w:usb0="E00002FF" w:usb1="4000ACFF" w:usb2="00000001" w:usb3="00000000" w:csb0="0000019F" w:csb1="00000000"/>
-  </w:font>
-  <w:font w:name="Calibri Light">
-    <w:panose1 w:val="020F0302020204030204"/>
-    <w:charset w:val="00"/>
-    <w:family w:val="swiss"/>
-    <w:pitch w:val="variable"/>
-    <w:sig w:usb0="A00002EF" w:usb1="4000207B" w:usb2="00000000" w:usb3="00000000" w:csb0="0000019F" w:csb1="00000000"/>
-  </w:font>
-  <w:font w:name="Tahoma">
-    <w:panose1 w:val="020B0604030504040204"/>
-    <w:charset w:val="00"/>
-    <w:family w:val="swiss"/>
-    <w:pitch w:val="variable"/>
-    <w:sig w:usb0="E1002EFF" w:usb1="C000605B" w:usb2="00000029" w:usb3="00000000" w:csb0="000101FF" w:csb1="00000000"/>
-  </w:font>
-  <w:font w:name="Cambria">
-    <w:panose1 w:val="02040503050406030204"/>
-    <w:charset w:val="00"/>
-    <w:family w:val="roman"/>
-    <w:pitch w:val="variable"/>
-    <w:sig w:usb0="E00002FF" w:usb1="400004FF" w:usb2="00000000" w:usb3="00000000" w:csb0="0000019F" w:csb1="00000000"/>
-  </w:font>
-</w:fonts>
-</file>
-
-<file path=word/glossary/settings.xml><?xml version="1.0" encoding="utf-8"?>
-<w:settings xmlns:o="urn:schemas-microsoft-com:office:office" xmlns:r="http://schemas.openxmlformats.org/officeDocument/2006/relationships" xmlns:m="http://schemas.openxmlformats.org/officeDocument/2006/math" xmlns:v="urn:schemas-microsoft-com:vml" xmlns:w10="urn:schemas-microsoft-com:office:word" xmlns:w="http://schemas.openxmlformats.org/wordprocessingml/2006/main" xmlns:sl="http://schemas.openxmlformats.org/schemaLibrary/2006/main">
-  <w:view w:val="normal"/>
-  <w:defaultTabStop w:val="708"/>
-  <w:hyphenationZone w:val="425"/>
-  <w:characterSpacingControl w:val="doNotCompress"/>
-  <w:compat>
-    <w:useFELayout/>
-  </w:compat>
-  <w:rsids>
-    <w:rsidRoot w:val="00CB2D6F"/>
-    <w:rsid w:val="0083008E"/>
-    <w:rsid w:val="00CB2D6F"/>
-  </w:rsids>
-  <m:mathPr>
-    <m:mathFont m:val="Cambria Math"/>
-    <m:brkBin m:val="before"/>
-    <m:brkBinSub m:val="--"/>
-    <m:smallFrac m:val="off"/>
-    <m:dispDef/>
-    <m:lMargin m:val="0"/>
-    <m:rMargin m:val="0"/>
-    <m:defJc m:val="centerGroup"/>
-    <m:wrapIndent m:val="1440"/>
-    <m:intLim m:val="subSup"/>
-    <m:naryLim m:val="undOvr"/>
-  </m:mathPr>
-  <w:themeFontLang w:val="pt-BR"/>
-  <w:clrSchemeMapping w:bg1="light1" w:t1="dark1" w:bg2="light2" w:t2="dark2" w:accent1="accent1" w:accent2="accent2" w:accent3="accent3" w:accent4="accent4" w:accent5="accent5" w:accent6="accent6" w:hyperlink="hyperlink" w:followedHyperlink="followedHyperlink"/>
-  <w:decimalSymbol w:val=","/>
-  <w:listSeparator w:val=";"/>
-</w:settings>
-</file>
-
-<file path=word/glossary/styles.xml><?xml version="1.0" encoding="utf-8"?>
-<w:styles xmlns:r="http://schemas.openxmlformats.org/officeDocument/2006/relationships" xmlns:w="http://schemas.openxmlformats.org/wordprocessingml/2006/main">
-  <w:docDefaults>
-    <w:rPrDefault>
-      <w:rPr>
-        <w:rFonts w:asciiTheme="minorHAnsi" w:eastAsiaTheme="minorEastAsia" w:hAnsiTheme="minorHAnsi" w:cstheme="minorBidi"/>
-        <w:sz w:val="22"/>
-        <w:szCs w:val="22"/>
-        <w:lang w:val="pt-BR" w:eastAsia="pt-BR" w:bidi="ar-SA"/>
-      </w:rPr>
-    </w:rPrDefault>
-    <w:pPrDefault>
-      <w:pPr>
-        <w:spacing w:after="200" w:line="276" w:lineRule="auto"/>
-      </w:pPr>
-    </w:pPrDefault>
-  </w:docDefaults>
-  <w:latentStyles w:defLockedState="0" w:defUIPriority="99" w:defSemiHidden="1" w:defUnhideWhenUsed="1" w:defQFormat="0" w:count="267">
-    <w:lsdException w:name="Normal" w:semiHidden="0" w:uiPriority="0" w:unhideWhenUsed="0" w:qFormat="1"/>
-    <w:lsdException w:name="heading 1" w:semiHidden="0" w:uiPriority="9" w:unhideWhenUsed="0" w:qFormat="1"/>
-    <w:lsdException w:name="heading 2" w:uiPriority="9" w:qFormat="1"/>
-    <w:lsdException w:name="heading 3" w:uiPriority="9" w:qFormat="1"/>
-    <w:lsdException w:name="heading 4" w:uiPriority="9" w:qFormat="1"/>
-    <w:lsdException w:name="heading 5" w:uiPriority="9" w:qFormat="1"/>
-    <w:lsdException w:name="heading 6" w:uiPriority="9" w:qFormat="1"/>
-    <w:lsdException w:name="heading 7" w:uiPriority="9" w:qFormat="1"/>
-    <w:lsdException w:name="heading 8" w:uiPriority="9" w:qFormat="1"/>
-    <w:lsdException w:name="heading 9" w:uiPriority="9" w:qFormat="1"/>
-    <w:lsdException w:name="toc 1" w:uiPriority="39"/>
-    <w:lsdException w:name="toc 2" w:uiPriority="39"/>
-    <w:lsdException w:name="toc 3" w:uiPriority="39"/>
-    <w:lsdException w:name="toc 4" w:uiPriority="39"/>
-    <w:lsdException w:name="toc 5" w:uiPriority="39"/>
-    <w:lsdException w:name="toc 6" w:uiPriority="39"/>
-    <w:lsdException w:name="toc 7" w:uiPriority="39"/>
-    <w:lsdException w:name="toc 8" w:uiPriority="39"/>
-    <w:lsdException w:name="toc 9" w:uiPriority="39"/>
-    <w:lsdException w:name="caption" w:uiPriority="35" w:qFormat="1"/>
-    <w:lsdException w:name="Title" w:semiHidden="0" w:uiPriority="10" w:unhideWhenUsed="0" w:qFormat="1"/>
-    <w:lsdException w:name="Default Paragraph Font" w:uiPriority="1"/>
-    <w:lsdException w:name="Subtitle" w:semiHidden="0" w:uiPriority="11" w:unhideWhenUsed="0" w:qFormat="1"/>
-    <w:lsdException w:name="Strong" w:semiHidden="0" w:uiPriority="22" w:unhideWhenUsed="0" w:qFormat="1"/>
-    <w:lsdException w:name="Emphasis" w:semiHidden="0" w:uiPriority="20" w:unhideWhenUsed="0" w:qFormat="1"/>
-    <w:lsdException w:name="Table Grid" w:semiHidden="0" w:uiPriority="59" w:unhideWhenUsed="0"/>
-    <w:lsdException w:name="Placeholder Text" w:unhideWhenUsed="0"/>
-    <w:lsdException w:name="No Spacing" w:semiHidden="0" w:uiPriority="1" w:unhideWhenUsed="0" w:qFormat="1"/>
-    <w:lsdException w:name="Light Shading" w:semiHidden="0" w:uiPriority="60" w:unhideWhenUsed="0"/>
-    <w:lsdException w:name="Light List" w:semiHidden="0" w:uiPriority="61" w:unhideWhenUsed="0"/>
-    <w:lsdException w:name="Light Grid" w:semiHidden="0" w:uiPriority="62" w:unhideWhenUsed="0"/>
-    <w:lsdException w:name="Medium Shading 1" w:semiHidden="0" w:uiPriority="63" w:unhideWhenUsed="0"/>
-    <w:lsdException w:name="Medium Shading 2" w:semiHidden="0" w:uiPriority="64" w:unhideWhenUsed="0"/>
-    <w:lsdException w:name="Medium List 1" w:semiHidden="0" w:uiPriority="65" w:unhideWhenUsed="0"/>
-    <w:lsdException w:name="Medium List 2" w:semiHidden="0" w:uiPriority="66" w:unhideWhenUsed="0"/>
-    <w:lsdException w:name="Medium Grid 1" w:semiHidden="0" w:uiPriority="67" w:unhideWhenUsed="0"/>
-    <w:lsdException w:name="Medium Grid 2" w:semiHidden="0" w:uiPriority="68" w:unhideWhenUsed="0"/>
-    <w:lsdException w:name="Medium Grid 3" w:semiHidden="0" w:uiPriority="69" w:unhideWhenUsed="0"/>
-    <w:lsdException w:name="Dark List" w:semiHidden="0" w:uiPriority="70" w:unhideWhenUsed="0"/>
-    <w:lsdException w:name="Colorful Shading" w:semiHidden="0" w:uiPriority="71" w:unhideWhenUsed="0"/>
-    <w:lsdException w:name="Colorful List" w:semiHidden="0" w:uiPriority="72" w:unhideWhenUsed="0"/>
-    <w:lsdException w:name="Colorful Grid" w:semiHidden="0" w:uiPriority="73" w:unhideWhenUsed="0"/>
-    <w:lsdException w:name="Light Shading Accent 1" w:semiHidden="0" w:uiPriority="60" w:unhideWhenUsed="0"/>
-    <w:lsdException w:name="Light List Accent 1" w:semiHidden="0" w:uiPriority="61" w:unhideWhenUsed="0"/>
-    <w:lsdException w:name="Light Grid Accent 1" w:semiHidden="0" w:uiPriority="62" w:unhideWhenUsed="0"/>
-    <w:lsdException w:name="Medium Shading 1 Accent 1" w:semiHidden="0" w:uiPriority="63" w:unhideWhenUsed="0"/>
-    <w:lsdException w:name="Medium Shading 2 Accent 1" w:semiHidden="0" w:uiPriority="64" w:unhideWhenUsed="0"/>
-    <w:lsdException w:name="Medium List 1 Accent 1" w:semiHidden="0" w:uiPriority="65" w:unhideWhenUsed="0"/>
-    <w:lsdException w:name="Revision" w:unhideWhenUsed="0"/>
-    <w:lsdException w:name="List Paragraph" w:semiHidden="0" w:uiPriority="34" w:unhideWhenUsed="0" w:qFormat="1"/>
-    <w:lsdException w:name="Quote" w:semiHidden="0" w:uiPriority="29" w:unhideWhenUsed="0" w:qFormat="1"/>
-    <w:lsdException w:name="Intense Quote" w:semiHidden="0" w:uiPriority="30" w:unhideWhenUsed="0" w:qFormat="1"/>
-    <w:lsdException w:name="Medium List 2 Accent 1" w:semiHidden="0" w:uiPriority="66" w:unhideWhenUsed="0"/>
-    <w:lsdException w:name="Medium Grid 1 Accent 1" w:semiHidden="0" w:uiPriority="67" w:unhideWhenUsed="0"/>
-    <w:lsdException w:name="Medium Grid 2 Accent 1" w:semiHidden="0" w:uiPriority="68" w:unhideWhenUsed="0"/>
-    <w:lsdException w:name="Medium Grid 3 Accent 1" w:semiHidden="0" w:uiPriority="69" w:unhideWhenUsed="0"/>
-    <w:lsdException w:name="Dark List Accent 1" w:semiHidden="0" w:uiPriority="70" w:unhideWhenUsed="0"/>
-    <w:lsdException w:name="Colorful Shading Accent 1" w:semiHidden="0" w:uiPriority="71" w:unhideWhenUsed="0"/>
-    <w:lsdException w:name="Colorful List Accent 1" w:semiHidden="0" w:uiPriority="72" w:unhideWhenUsed="0"/>
-    <w:lsdException w:name="Colorful Grid Accent 1" w:semiHidden="0" w:uiPriority="73" w:unhideWhenUsed="0"/>
-    <w:lsdException w:name="Light Shading Accent 2" w:semiHidden="0" w:uiPriority="60" w:unhideWhenUsed="0"/>
-    <w:lsdException w:name="Light List Accent 2" w:semiHidden="0" w:uiPriority="61" w:unhideWhenUsed="0"/>
-    <w:lsdException w:name="Light Grid Accent 2" w:semiHidden="0" w:uiPriority="62" w:unhideWhenUsed="0"/>
-    <w:lsdException w:name="Medium Shading 1 Accent 2" w:semiHidden="0" w:uiPriority="63" w:unhideWhenUsed="0"/>
-    <w:lsdException w:name="Medium Shading 2 Accent 2" w:semiHidden="0" w:uiPriority="64" w:unhideWhenUsed="0"/>
-    <w:lsdException w:name="Medium List 1 Accent 2" w:semiHidden="0" w:uiPriority="65" w:unhideWhenUsed="0"/>
-    <w:lsdException w:name="Medium List 2 Accent 2" w:semiHidden="0" w:uiPriority="66" w:unhideWhenUsed="0"/>
-    <w:lsdException w:name="Medium Grid 1 Accent 2" w:semiHidden="0" w:uiPriority="67" w:unhideWhenUsed="0"/>
-    <w:lsdException w:name="Medium Grid 2 Accent 2" w:semiHidden="0" w:uiPriority="68" w:unhideWhenUsed="0"/>
-    <w:lsdException w:name="Medium Grid 3 Accent 2" w:semiHidden="0" w:uiPriority="69" w:unhideWhenUsed="0"/>
-    <w:lsdException w:name="Dark List Accent 2" w:semiHidden="0" w:uiPriority="70" w:unhideWhenUsed="0"/>
-    <w:lsdException w:name="Colorful Shading Accent 2" w:semiHidden="0" w:uiPriority="71" w:unhideWhenUsed="0"/>
-    <w:lsdException w:name="Colorful List Accent 2" w:semiHidden="0" w:uiPriority="72" w:unhideWhenUsed="0"/>
-    <w:lsdException w:name="Colorful Grid Accent 2" w:semiHidden="0" w:uiPriority="73" w:unhideWhenUsed="0"/>
-    <w:lsdException w:name="Light Shading Accent 3" w:semiHidden="0" w:uiPriority="60" w:unhideWhenUsed="0"/>
-    <w:lsdException w:name="Light List Accent 3" w:semiHidden="0" w:uiPriority="61" w:unhideWhenUsed="0"/>
-    <w:lsdException w:name="Light Grid Accent 3" w:semiHidden="0" w:uiPriority="62" w:unhideWhenUsed="0"/>
-    <w:lsdException w:name="Medium Shading 1 Accent 3" w:semiHidden="0" w:uiPriority="63" w:unhideWhenUsed="0"/>
-    <w:lsdException w:name="Medium Shading 2 Accent 3" w:semiHidden="0" w:uiPriority="64" w:unhideWhenUsed="0"/>
-    <w:lsdException w:name="Medium List 1 Accent 3" w:semiHidden="0" w:uiPriority="65" w:unhideWhenUsed="0"/>
-    <w:lsdException w:name="Medium List 2 Accent 3" w:semiHidden="0" w:uiPriority="66" w:unhideWhenUsed="0"/>
-    <w:lsdException w:name="Medium Grid 1 Accent 3" w:semiHidden="0" w:uiPriority="67" w:unhideWhenUsed="0"/>
-    <w:lsdException w:name="Medium Grid 2 Accent 3" w:semiHidden="0" w:uiPriority="68" w:unhideWhenUsed="0"/>
-    <w:lsdException w:name="Medium Grid 3 Accent 3" w:semiHidden="0" w:uiPriority="69" w:unhideWhenUsed="0"/>
-    <w:lsdException w:name="Dark List Accent 3" w:semiHidden="0" w:uiPriority="70" w:unhideWhenUsed="0"/>
-    <w:lsdException w:name="Colorful Shading Accent 3" w:semiHidden="0" w:uiPriority="71" w:unhideWhenUsed="0"/>
-    <w:lsdException w:name="Colorful List Accent 3" w:semiHidden="0" w:uiPriority="72" w:unhideWhenUsed="0"/>
-    <w:lsdException w:name="Colorful Grid Accent 3" w:semiHidden="0" w:uiPriority="73" w:unhideWhenUsed="0"/>
-    <w:lsdException w:name="Light Shading Accent 4" w:semiHidden="0" w:uiPriority="60" w:unhideWhenUsed="0"/>
-    <w:lsdException w:name="Light List Accent 4" w:semiHidden="0" w:uiPriority="61" w:unhideWhenUsed="0"/>
-    <w:lsdException w:name="Light Grid Accent 4" w:semiHidden="0" w:uiPriority="62" w:unhideWhenUsed="0"/>
-    <w:lsdException w:name="Medium Shading 1 Accent 4" w:semiHidden="0" w:uiPriority="63" w:unhideWhenUsed="0"/>
-    <w:lsdException w:name="Medium Shading 2 Accent 4" w:semiHidden="0" w:uiPriority="64" w:unhideWhenUsed="0"/>
-    <w:lsdException w:name="Medium List 1 Accent 4" w:semiHidden="0" w:uiPriority="65" w:unhideWhenUsed="0"/>
-    <w:lsdException w:name="Medium List 2 Accent 4" w:semiHidden="0" w:uiPriority="66" w:unhideWhenUsed="0"/>
-    <w:lsdException w:name="Medium Grid 1 Accent 4" w:semiHidden="0" w:uiPriority="67" w:unhideWhenUsed="0"/>
-    <w:lsdException w:name="Medium Grid 2 Accent 4" w:semiHidden="0" w:uiPriority="68" w:unhideWhenUsed="0"/>
-    <w:lsdException w:name="Medium Grid 3 Accent 4" w:semiHidden="0" w:uiPriority="69" w:unhideWhenUsed="0"/>
-    <w:lsdException w:name="Dark List Accent 4" w:semiHidden="0" w:uiPriority="70" w:unhideWhenUsed="0"/>
-    <w:lsdException w:name="Colorful Shading Accent 4" w:semiHidden="0" w:uiPriority="71" w:unhideWhenUsed="0"/>
-    <w:lsdException w:name="Colorful List Accent 4" w:semiHidden="0" w:uiPriority="72" w:unhideWhenUsed="0"/>
-    <w:lsdException w:name="Colorful Grid Accent 4" w:semiHidden="0" w:uiPriority="73" w:unhideWhenUsed="0"/>
-    <w:lsdException w:name="Light Shading Accent 5" w:semiHidden="0" w:uiPriority="60" w:unhideWhenUsed="0"/>
-    <w:lsdException w:name="Light List Accent 5" w:semiHidden="0" w:uiPriority="61" w:unhideWhenUsed="0"/>
-    <w:lsdException w:name="Light Grid Accent 5" w:semiHidden="0" w:uiPriority="62" w:unhideWhenUsed="0"/>
-    <w:lsdException w:name="Medium Shading 1 Accent 5" w:semiHidden="0" w:uiPriority="63" w:unhideWhenUsed="0"/>
-    <w:lsdException w:name="Medium Shading 2 Accent 5" w:semiHidden="0" w:uiPriority="64" w:unhideWhenUsed="0"/>
-    <w:lsdException w:name="Medium List 1 Accent 5" w:semiHidden="0" w:uiPriority="65" w:unhideWhenUsed="0"/>
-    <w:lsdException w:name="Medium List 2 Accent 5" w:semiHidden="0" w:uiPriority="66" w:unhideWhenUsed="0"/>
-    <w:lsdException w:name="Medium Grid 1 Accent 5" w:semiHidden="0" w:uiPriority="67" w:unhideWhenUsed="0"/>
-    <w:lsdException w:name="Medium Grid 2 Accent 5" w:semiHidden="0" w:uiPriority="68" w:unhideWhenUsed="0"/>
-    <w:lsdException w:name="Medium Grid 3 Accent 5" w:semiHidden="0" w:uiPriority="69" w:unhideWhenUsed="0"/>
-    <w:lsdException w:name="Dark List Accent 5" w:semiHidden="0" w:uiPriority="70" w:unhideWhenUsed="0"/>
-    <w:lsdException w:name="Colorful Shading Accent 5" w:semiHidden="0" w:uiPriority="71" w:unhideWhenUsed="0"/>
-    <w:lsdException w:name="Colorful List Accent 5" w:semiHidden="0" w:uiPriority="72" w:unhideWhenUsed="0"/>
-    <w:lsdException w:name="Colorful Grid Accent 5" w:semiHidden="0" w:uiPriority="73" w:unhideWhenUsed="0"/>
-    <w:lsdException w:name="Light Shading Accent 6" w:semiHidden="0" w:uiPriority="60" w:unhideWhenUsed="0"/>
-    <w:lsdException w:name="Light List Accent 6" w:semiHidden="0" w:uiPriority="61" w:unhideWhenUsed="0"/>
-    <w:lsdException w:name="Light Grid Accent 6" w:semiHidden="0" w:uiPriority="62" w:unhideWhenUsed="0"/>
-    <w:lsdException w:name="Medium Shading 1 Accent 6" w:semiHidden="0" w:uiPriority="63" w:unhideWhenUsed="0"/>
-    <w:lsdException w:name="Medium Shading 2 Accent 6" w:semiHidden="0" w:uiPriority="64" w:unhideWhenUsed="0"/>
-    <w:lsdException w:name="Medium List 1 Accent 6" w:semiHidden="0" w:uiPriority="65" w:unhideWhenUsed="0"/>
-    <w:lsdException w:name="Medium List 2 Accent 6" w:semiHidden="0" w:uiPriority="66" w:unhideWhenUsed="0"/>
-    <w:lsdException w:name="Medium Grid 1 Accent 6" w:semiHidden="0" w:uiPriority="67" w:unhideWhenUsed="0"/>
-    <w:lsdException w:name="Medium Grid 2 Accent 6" w:semiHidden="0" w:uiPriority="68" w:unhideWhenUsed="0"/>
-    <w:lsdException w:name="Medium Grid 3 Accent 6" w:semiHidden="0" w:uiPriority="69" w:unhideWhenUsed="0"/>
-    <w:lsdException w:name="Dark List Accent 6" w:semiHidden="0" w:uiPriority="70" w:unhideWhenUsed="0"/>
-    <w:lsdException w:name="Colorful Shading Accent 6" w:semiHidden="0" w:uiPriority="71" w:unhideWhenUsed="0"/>
-    <w:lsdException w:name="Colorful List Accent 6" w:semiHidden="0" w:uiPriority="72" w:unhideWhenUsed="0"/>
-    <w:lsdException w:name="Colorful Grid Accent 6" w:semiHidden="0" w:uiPriority="73" w:unhideWhenUsed="0"/>
-    <w:lsdException w:name="Subtle Emphasis" w:semiHidden="0" w:uiPriority="19" w:unhideWhenUsed="0" w:qFormat="1"/>
-    <w:lsdException w:name="Intense Emphasis" w:semiHidden="0" w:uiPriority="21" w:unhideWhenUsed="0" w:qFormat="1"/>
-    <w:lsdException w:name="Subtle Reference" w:semiHidden="0" w:uiPriority="31" w:unhideWhenUsed="0" w:qFormat="1"/>
-    <w:lsdException w:name="Intense Reference" w:semiHidden="0" w:uiPriority="32" w:unhideWhenUsed="0" w:qFormat="1"/>
-    <w:lsdException w:name="Book Title" w:semiHidden="0" w:uiPriority="33" w:unhideWhenUsed="0" w:qFormat="1"/>
-    <w:lsdException w:name="Bibliography" w:uiPriority="37"/>
-    <w:lsdException w:name="TOC Heading" w:uiPriority="39" w:qFormat="1"/>
-  </w:latentStyles>
-  <w:style w:type="paragraph" w:default="1" w:styleId="Normal">
-    <w:name w:val="Normal"/>
-    <w:qFormat/>
-  </w:style>
-  <w:style w:type="character" w:default="1" w:styleId="Fontepargpadro">
-    <w:name w:val="Default Paragraph Font"/>
-    <w:uiPriority w:val="1"/>
-    <w:semiHidden/>
-    <w:unhideWhenUsed/>
-  </w:style>
-  <w:style w:type="table" w:default="1" w:styleId="Tabelanormal">
-    <w:name w:val="Normal Table"/>
-    <w:uiPriority w:val="99"/>
-    <w:semiHidden/>
-    <w:unhideWhenUsed/>
-    <w:qFormat/>
-    <w:tblPr>
-      <w:tblInd w:w="0" w:type="dxa"/>
-      <w:tblCellMar>
-        <w:top w:w="0" w:type="dxa"/>
-        <w:left w:w="108" w:type="dxa"/>
-        <w:bottom w:w="0" w:type="dxa"/>
-        <w:right w:w="108" w:type="dxa"/>
-      </w:tblCellMar>
-    </w:tblPr>
-  </w:style>
-  <w:style w:type="numbering" w:default="1" w:styleId="Semlista">
-    <w:name w:val="No List"/>
-    <w:uiPriority w:val="99"/>
-    <w:semiHidden/>
-    <w:unhideWhenUsed/>
-  </w:style>
-  <w:style w:type="paragraph" w:customStyle="1" w:styleId="4B1CA80E9FE34C9AAD52B885C6112780">
-    <w:name w:val="4B1CA80E9FE34C9AAD52B885C6112780"/>
-    <w:rsid w:val="00CB2D6F"/>
-  </w:style>
-  <w:style w:type="paragraph" w:customStyle="1" w:styleId="CEF2582F2F8645E1A6F0E3D1F571BD50">
-    <w:name w:val="CEF2582F2F8645E1A6F0E3D1F571BD50"/>
-    <w:rsid w:val="00CB2D6F"/>
-  </w:style>
-  <w:style w:type="paragraph" w:customStyle="1" w:styleId="7E3575D16FC54CD9B7585B24540EC1CE">
-    <w:name w:val="7E3575D16FC54CD9B7585B24540EC1CE"/>
-    <w:rsid w:val="00CB2D6F"/>
-  </w:style>
-  <w:style w:type="paragraph" w:customStyle="1" w:styleId="D64F7452390548C0B6BC2A366A72A534">
-    <w:name w:val="D64F7452390548C0B6BC2A366A72A534"/>
-    <w:rsid w:val="00CB2D6F"/>
-  </w:style>
-  <w:style w:type="paragraph" w:customStyle="1" w:styleId="4E4B1AB602FB473DA26F727E90E696C5">
-    <w:name w:val="4E4B1AB602FB473DA26F727E90E696C5"/>
-    <w:rsid w:val="00CB2D6F"/>
-  </w:style>
-  <w:style w:type="paragraph" w:customStyle="1" w:styleId="24A04A71F45344CB8FDFC0EF530D2E8C">
-    <w:name w:val="24A04A71F45344CB8FDFC0EF530D2E8C"/>
-    <w:rsid w:val="00CB2D6F"/>
-  </w:style>
-  <w:style w:type="paragraph" w:customStyle="1" w:styleId="787381C5BEBB438C8F17160BC689C5BC">
-    <w:name w:val="787381C5BEBB438C8F17160BC689C5BC"/>
-    <w:rsid w:val="00CB2D6F"/>
-  </w:style>
-  <w:style w:type="paragraph" w:customStyle="1" w:styleId="D4B7B225E46D4C4999C3B1522C97BE65">
-    <w:name w:val="D4B7B225E46D4C4999C3B1522C97BE65"/>
-    <w:rsid w:val="00CB2D6F"/>
-  </w:style>
-  <w:style w:type="paragraph" w:customStyle="1" w:styleId="0F7C5D4935274664A9E8A8A09940102A">
-    <w:name w:val="0F7C5D4935274664A9E8A8A09940102A"/>
-    <w:rsid w:val="00CB2D6F"/>
-  </w:style>
-  <w:style w:type="paragraph" w:customStyle="1" w:styleId="BE3927DDC3104D0A8E04B9306A91E072">
-    <w:name w:val="BE3927DDC3104D0A8E04B9306A91E072"/>
-    <w:rsid w:val="00CB2D6F"/>
-  </w:style>
-  <w:style w:type="paragraph" w:customStyle="1" w:styleId="79AACBE828AB46228C653966DC34F016">
-    <w:name w:val="79AACBE828AB46228C653966DC34F016"/>
-    <w:rsid w:val="00CB2D6F"/>
-  </w:style>
-  <w:style w:type="paragraph" w:customStyle="1" w:styleId="7BBB2E001E174393B57AB5F173CA8BDA">
-    <w:name w:val="7BBB2E001E174393B57AB5F173CA8BDA"/>
-    <w:rsid w:val="00CB2D6F"/>
-  </w:style>
-  <w:style w:type="paragraph" w:customStyle="1" w:styleId="EFEDE39588384890BB1E399CE86D6354">
-    <w:name w:val="EFEDE39588384890BB1E399CE86D6354"/>
-    <w:rsid w:val="00CB2D6F"/>
-  </w:style>
-  <w:style w:type="paragraph" w:customStyle="1" w:styleId="A99875FB3D0B4568833920C13D761A39">
-    <w:name w:val="A99875FB3D0B4568833920C13D761A39"/>
-    <w:rsid w:val="00CB2D6F"/>
-  </w:style>
-  <w:style w:type="paragraph" w:customStyle="1" w:styleId="D5DAE8BA511340589ACC3E8C0B3DAE5A">
-    <w:name w:val="D5DAE8BA511340589ACC3E8C0B3DAE5A"/>
-    <w:rsid w:val="00CB2D6F"/>
-  </w:style>
-  <w:style w:type="paragraph" w:customStyle="1" w:styleId="5B1622A207894A26B64E4AC875C716EA">
-    <w:name w:val="5B1622A207894A26B64E4AC875C716EA"/>
-    <w:rsid w:val="00CB2D6F"/>
-  </w:style>
-  <w:style w:type="paragraph" w:customStyle="1" w:styleId="FAD2F69A2D254C2FB3D4410448560A4F">
-    <w:name w:val="FAD2F69A2D254C2FB3D4410448560A4F"/>
-    <w:rsid w:val="00CB2D6F"/>
-  </w:style>
-  <w:style w:type="paragraph" w:customStyle="1" w:styleId="A96766436BF542ABAEEEB0D7E771AB0C">
-    <w:name w:val="A96766436BF542ABAEEEB0D7E771AB0C"/>
-    <w:rsid w:val="00CB2D6F"/>
-  </w:style>
-</w:styles>
-</file>
-
-<file path=word/glossary/webSettings.xml><?xml version="1.0" encoding="utf-8"?>
-<w:webSettings xmlns:r="http://schemas.openxmlformats.org/officeDocument/2006/relationships" xmlns:w="http://schemas.openxmlformats.org/wordprocessingml/2006/main">
-  <w:optimizeForBrowser/>
-</w:webSettings>
 </file>
 
 <file path=word/theme/theme1.xml><?xml version="1.0" encoding="utf-8"?>
@@ -2515,7 +2582,7 @@
   <a:extraClrSchemeLst/>
   <a:extLst>
     <a:ext uri="{05A4C25C-085E-4340-85A3-A5531E510DB2}">
-      <thm15:themeFamily xmlns:thm15="http://schemas.microsoft.com/office/thememl/2012/main" xmlns="" name="Office Theme" id="{62F939B6-93AF-4DB8-9C6B-D6C7DFDC589F}" vid="{4A3C46E8-61CC-4603-A589-7422A47A8E4A}"/>
+      <thm15:themeFamily xmlns="" xmlns:thm15="http://schemas.microsoft.com/office/thememl/2012/main" name="Office Theme" id="{62F939B6-93AF-4DB8-9C6B-D6C7DFDC589F}" vid="{4A3C46E8-61CC-4603-A589-7422A47A8E4A}"/>
     </a:ext>
   </a:extLst>
 </a:theme>
@@ -2526,7 +2593,7 @@
 </file>
 
 <file path=customXml/itemProps1.xml><?xml version="1.0" encoding="utf-8"?>
-<ds:datastoreItem xmlns:ds="http://schemas.openxmlformats.org/officeDocument/2006/customXml" ds:itemID="{0D4E5003-620D-48E4-A1CD-30AA5A75227F}">
+<ds:datastoreItem xmlns:ds="http://schemas.openxmlformats.org/officeDocument/2006/customXml" ds:itemID="{7489AF2E-9211-488F-98D7-B6E0CF792870}">
   <ds:schemaRefs>
     <ds:schemaRef ds:uri="http://schemas.openxmlformats.org/officeDocument/2006/bibliography"/>
   </ds:schemaRefs>
